--- a/public/sampletemplates/Attestation Letter Sign.docx
+++ b/public/sampletemplates/Attestation Letter Sign.docx
@@ -422,7 +422,27 @@
           <w:sz w:val="22"/>
           <w:szCs w:val="22"/>
         </w:rPr>
-        <w:t>ELECTRICITY SUBSTATION SITE UNDER THE OWNERSHIP OF HSD 236771 PT 269784 MUKIM HULU KINTA, KINTA DISTRICT, PERAK DARUL RIDZUAN</w:t>
+        <w:t xml:space="preserve">ELECTRICITY SUBSTATION SITE UNDER THE OWNERSHIP OF </w:t>
+      </w:r>
+      <w:r>
+        <w:rPr>
+          <w:rFonts w:ascii="Arial" w:hAnsi="Arial" w:cs="Arial"/>
+          <w:b/>
+          <w:bCs/>
+          <w:sz w:val="22"/>
+          <w:szCs w:val="22"/>
+        </w:rPr>
+        <w:t>{{Address}}</w:t>
+      </w:r>
+      <w:r>
+        <w:rPr>
+          <w:rFonts w:ascii="Arial" w:hAnsi="Arial" w:cs="Arial"/>
+          <w:b/>
+          <w:bCs/>
+          <w:sz w:val="22"/>
+          <w:szCs w:val="22"/>
+        </w:rPr>
+        <w:t>.</w:t>
       </w:r>
     </w:p>
     <w:p>
@@ -1187,8 +1207,19 @@
           <w:sz w:val="22"/>
           <w:szCs w:val="22"/>
         </w:rPr>
-        <w:t>Tenaga Nasional Berhad</w:t>
-      </w:r>
+        <w:t xml:space="preserve">Tenaga Nasional </w:t>
+      </w:r>
+      <w:proofErr w:type="spellStart"/>
+      <w:r>
+        <w:rPr>
+          <w:rFonts w:ascii="Arial" w:hAnsi="Arial" w:cs="Arial"/>
+          <w:b/>
+          <w:sz w:val="22"/>
+          <w:szCs w:val="22"/>
+        </w:rPr>
+        <w:t>Berhad</w:t>
+      </w:r>
+      <w:proofErr w:type="spellEnd"/>
     </w:p>
     <w:p>
       <w:pPr>
@@ -1397,23 +1428,13 @@
         </wp:anchor>
       </w:drawing>
     </w:r>
-    <w:proofErr w:type="gramStart"/>
     <w:r>
       <w:rPr>
         <w:rFonts w:ascii="Arial" w:hAnsi="Arial" w:cs="Arial"/>
         <w:sz w:val="14"/>
         <w:szCs w:val="14"/>
       </w:rPr>
-      <w:t>Tel :</w:t>
-    </w:r>
-    <w:proofErr w:type="gramEnd"/>
-    <w:r>
-      <w:rPr>
-        <w:rFonts w:ascii="Arial" w:hAnsi="Arial" w:cs="Arial"/>
-        <w:sz w:val="14"/>
-        <w:szCs w:val="14"/>
-      </w:rPr>
-      <w:t xml:space="preserve"> 03-2108 2790 Fax : 03-2108 2791</w:t>
+      <w:t>Tel : 03-2108 2790 Fax : 03-2108 2791</w:t>
     </w:r>
   </w:p>
 </w:ftr>
@@ -1613,7 +1634,27 @@
         <w:sz w:val="18"/>
         <w:szCs w:val="18"/>
       </w:rPr>
-      <w:t xml:space="preserve">Tenaga Nasional Berhad </w:t>
+      <w:t xml:space="preserve">Tenaga Nasional </w:t>
+    </w:r>
+    <w:proofErr w:type="spellStart"/>
+    <w:r>
+      <w:rPr>
+        <w:rFonts w:ascii="Calibri" w:hAnsi="Calibri" w:cs="Calibri"/>
+        <w:b/>
+        <w:sz w:val="18"/>
+        <w:szCs w:val="18"/>
+      </w:rPr>
+      <w:t>Berhad</w:t>
+    </w:r>
+    <w:proofErr w:type="spellEnd"/>
+    <w:r>
+      <w:rPr>
+        <w:rFonts w:ascii="Calibri" w:hAnsi="Calibri" w:cs="Calibri"/>
+        <w:b/>
+        <w:sz w:val="18"/>
+        <w:szCs w:val="18"/>
+      </w:rPr>
+      <w:t xml:space="preserve"> </w:t>
     </w:r>
     <w:r>
       <w:rPr>
@@ -2230,6 +2271,7 @@
   <w:style w:type="character" w:default="1" w:styleId="DefaultParagraphFont">
     <w:name w:val="Default Paragraph Font"/>
     <w:uiPriority w:val="1"/>
+    <w:semiHidden/>
     <w:unhideWhenUsed/>
   </w:style>
   <w:style w:type="table" w:default="1" w:styleId="TableNormal">
